--- a/doc/lab13.docx
+++ b/doc/lab13.docx
@@ -4,839 +4,574 @@
   <w:body>
     <w:p>
       <w:pPr>
-        <w:spacing w:before="62" w:line="242" w:lineRule="auto"/>
-        <w:ind w:left="1738" w:right="1181"/>
+        <w:pStyle w:val="1"/>
+        <w:spacing w:before="72"/>
+        <w:ind w:left="765" w:right="770" w:firstLine="0"/>
         <w:jc w:val="center"/>
-        <w:rPr>
-          <w:b/>
-          <w:sz w:val="24"/>
-        </w:rPr>
-      </w:pPr>
-      <w:r>
-        <w:rPr>
-          <w:b/>
-          <w:sz w:val="24"/>
-        </w:rPr>
-        <w:t>МИНИCTEPCTBO НАУКИ И ВЫСШЕГО ОБРАЗОВАНИЯ</w:t>
-      </w:r>
-      <w:r>
-        <w:rPr>
-          <w:b/>
-          <w:spacing w:val="-57"/>
-          <w:sz w:val="24"/>
-        </w:rPr>
-        <w:t xml:space="preserve"> </w:t>
-      </w:r>
-      <w:r>
-        <w:rPr>
-          <w:b/>
-          <w:sz w:val="24"/>
-        </w:rPr>
+      </w:pPr>
+      <w:bookmarkStart w:id="0" w:name="_GoBack"/>
+      <w:r>
+        <w:t>МИНИСТЕРСТВО НАУКИ И ВЫСШЕГО ОБРАЗОВАНИЯ</w:t>
+      </w:r>
+      <w:r>
+        <w:rPr>
+          <w:spacing w:val="-67"/>
+        </w:rPr>
+        <w:t xml:space="preserve"> </w:t>
+      </w:r>
+      <w:r>
         <w:t>РОССИЙСКОЙ</w:t>
       </w:r>
       <w:r>
         <w:rPr>
-          <w:b/>
-          <w:spacing w:val="1"/>
-          <w:sz w:val="24"/>
-        </w:rPr>
-        <w:t xml:space="preserve"> </w:t>
-      </w:r>
-      <w:r>
-        <w:rPr>
-          <w:b/>
-          <w:sz w:val="24"/>
-        </w:rPr>
+          <w:spacing w:val="-1"/>
+        </w:rPr>
+        <w:t xml:space="preserve"> </w:t>
+      </w:r>
+      <w:r>
         <w:t>ФЕДЕРАЦИИ</w:t>
       </w:r>
     </w:p>
     <w:p>
       <w:pPr>
-        <w:spacing w:line="242" w:lineRule="auto"/>
-        <w:ind w:left="2252" w:right="1695" w:firstLine="6"/>
+        <w:ind w:left="765" w:right="770"/>
         <w:jc w:val="center"/>
         <w:rPr>
           <w:b/>
-          <w:sz w:val="24"/>
-        </w:rPr>
-      </w:pPr>
-      <w:r>
-        <w:rPr>
-          <w:b/>
-          <w:sz w:val="24"/>
-        </w:rPr>
-        <w:t>Федеральное государственное автономное</w:t>
-      </w:r>
-      <w:r>
-        <w:rPr>
-          <w:b/>
-          <w:spacing w:val="1"/>
-          <w:sz w:val="24"/>
-        </w:rPr>
-        <w:t xml:space="preserve"> </w:t>
-      </w:r>
-      <w:r>
-        <w:rPr>
-          <w:b/>
-          <w:sz w:val="24"/>
-        </w:rPr>
-        <w:t>образовательное</w:t>
-      </w:r>
-      <w:r>
-        <w:rPr>
-          <w:b/>
-          <w:spacing w:val="-5"/>
-          <w:sz w:val="24"/>
-        </w:rPr>
-        <w:t xml:space="preserve"> </w:t>
-      </w:r>
-      <w:r>
-        <w:rPr>
-          <w:b/>
-          <w:sz w:val="24"/>
-        </w:rPr>
-        <w:t>учреждение</w:t>
-      </w:r>
-      <w:r>
-        <w:rPr>
-          <w:b/>
-          <w:spacing w:val="-4"/>
-          <w:sz w:val="24"/>
-        </w:rPr>
-        <w:t xml:space="preserve"> </w:t>
-      </w:r>
-      <w:r>
-        <w:rPr>
-          <w:b/>
-          <w:sz w:val="24"/>
-        </w:rPr>
-        <w:t>высшего</w:t>
-      </w:r>
-      <w:r>
-        <w:rPr>
-          <w:b/>
+          <w:sz w:val="28"/>
+        </w:rPr>
+      </w:pPr>
+      <w:r>
+        <w:rPr>
+          <w:b/>
+          <w:sz w:val="28"/>
+        </w:rPr>
+        <w:t>ФЕДЕРАЛЬНОЕ ГОСУДАРСТВЕННОЕ АВТОНОМНОЕ</w:t>
+      </w:r>
+      <w:r>
+        <w:rPr>
+          <w:b/>
+          <w:spacing w:val="-67"/>
+          <w:sz w:val="28"/>
+        </w:rPr>
+        <w:t xml:space="preserve"> </w:t>
+      </w:r>
+      <w:r>
+        <w:rPr>
+          <w:b/>
+          <w:sz w:val="28"/>
+        </w:rPr>
+        <w:t>ОБРАЗОВАТЕЛЬНОЕ</w:t>
+      </w:r>
+      <w:r>
+        <w:rPr>
+          <w:b/>
+          <w:spacing w:val="-1"/>
+          <w:sz w:val="28"/>
+        </w:rPr>
+        <w:t xml:space="preserve"> </w:t>
+      </w:r>
+      <w:r>
+        <w:rPr>
+          <w:b/>
+          <w:sz w:val="28"/>
+        </w:rPr>
+        <w:t>УЧРЕЖДЕНИЕ</w:t>
+      </w:r>
+    </w:p>
+    <w:p>
+      <w:pPr>
+        <w:pStyle w:val="1"/>
+        <w:spacing w:line="321" w:lineRule="exact"/>
+        <w:ind w:left="768" w:right="769" w:firstLine="0"/>
+        <w:jc w:val="center"/>
+      </w:pPr>
+      <w:r>
+        <w:t>ВЫСШЕГО</w:t>
+      </w:r>
+      <w:r>
+        <w:rPr>
+          <w:spacing w:val="-1"/>
+        </w:rPr>
+        <w:t xml:space="preserve"> </w:t>
+      </w:r>
+      <w:r>
+        <w:t>ОБРАЗОВАНИЯ</w:t>
+      </w:r>
+    </w:p>
+    <w:p>
+      <w:pPr>
+        <w:ind w:left="768" w:right="770"/>
+        <w:jc w:val="center"/>
+        <w:rPr>
+          <w:b/>
+          <w:sz w:val="28"/>
+        </w:rPr>
+      </w:pPr>
+      <w:r>
+        <w:rPr>
+          <w:b/>
+          <w:sz w:val="28"/>
+        </w:rPr>
+        <w:t>«</w:t>
+      </w:r>
+      <w:proofErr w:type="gramStart"/>
+      <w:r>
+        <w:rPr>
+          <w:b/>
+          <w:sz w:val="28"/>
+        </w:rPr>
+        <w:t>СЕВЕРО-КАВКАЗСКИЙ</w:t>
+      </w:r>
+      <w:proofErr w:type="gramEnd"/>
+      <w:r>
+        <w:rPr>
+          <w:b/>
+          <w:sz w:val="28"/>
+        </w:rPr>
+        <w:t xml:space="preserve"> ФЕДЕРАЛЬНЫЙ УНИВЕРСИТЕТ»</w:t>
+      </w:r>
+      <w:r>
+        <w:rPr>
+          <w:b/>
+          <w:spacing w:val="-67"/>
+          <w:sz w:val="28"/>
+        </w:rPr>
+        <w:t xml:space="preserve"> </w:t>
+      </w:r>
+      <w:r>
+        <w:rPr>
+          <w:b/>
+          <w:sz w:val="28"/>
+        </w:rPr>
+        <w:t>ИНСТИТУТ</w:t>
+      </w:r>
+      <w:r>
+        <w:rPr>
+          <w:b/>
+          <w:spacing w:val="-1"/>
+          <w:sz w:val="28"/>
+        </w:rPr>
+        <w:t xml:space="preserve"> </w:t>
+      </w:r>
+      <w:r>
+        <w:rPr>
+          <w:b/>
+          <w:sz w:val="28"/>
+        </w:rPr>
+        <w:t>ЦИФРОВОГО РАЗВИТИЯ</w:t>
+      </w:r>
+    </w:p>
+    <w:p>
+      <w:pPr>
+        <w:pStyle w:val="a3"/>
+        <w:rPr>
+          <w:b/>
+          <w:sz w:val="30"/>
+        </w:rPr>
+      </w:pPr>
+    </w:p>
+    <w:p>
+      <w:pPr>
+        <w:pStyle w:val="a3"/>
+        <w:rPr>
+          <w:b/>
+          <w:sz w:val="30"/>
+        </w:rPr>
+      </w:pPr>
+    </w:p>
+    <w:p>
+      <w:pPr>
+        <w:pStyle w:val="a3"/>
+        <w:rPr>
+          <w:b/>
+          <w:sz w:val="30"/>
+        </w:rPr>
+      </w:pPr>
+    </w:p>
+    <w:p>
+      <w:pPr>
+        <w:pStyle w:val="a3"/>
+        <w:rPr>
+          <w:b/>
+          <w:sz w:val="30"/>
+        </w:rPr>
+      </w:pPr>
+    </w:p>
+    <w:p>
+      <w:pPr>
+        <w:pStyle w:val="a3"/>
+        <w:rPr>
+          <w:b/>
+          <w:sz w:val="30"/>
+        </w:rPr>
+      </w:pPr>
+    </w:p>
+    <w:p>
+      <w:pPr>
+        <w:pStyle w:val="a3"/>
+        <w:rPr>
+          <w:b/>
+          <w:sz w:val="30"/>
+        </w:rPr>
+      </w:pPr>
+    </w:p>
+    <w:p>
+      <w:pPr>
+        <w:pStyle w:val="a3"/>
+        <w:rPr>
+          <w:b/>
+          <w:sz w:val="30"/>
+        </w:rPr>
+      </w:pPr>
+    </w:p>
+    <w:p>
+      <w:pPr>
+        <w:pStyle w:val="a3"/>
+        <w:rPr>
+          <w:b/>
+          <w:sz w:val="30"/>
+        </w:rPr>
+      </w:pPr>
+    </w:p>
+    <w:p>
+      <w:pPr>
+        <w:pStyle w:val="a3"/>
+        <w:spacing w:before="7"/>
+        <w:rPr>
+          <w:b/>
+          <w:sz w:val="33"/>
+        </w:rPr>
+      </w:pPr>
+    </w:p>
+    <w:p>
+      <w:pPr>
+        <w:pStyle w:val="1"/>
+        <w:spacing w:line="360" w:lineRule="auto"/>
+        <w:ind w:left="1531" w:right="1538" w:firstLine="0"/>
+        <w:jc w:val="center"/>
+      </w:pPr>
+      <w:r>
+        <w:t xml:space="preserve">Отчет по лабораторной </w:t>
+      </w:r>
+      <w:r>
+        <w:t>работе №1</w:t>
+      </w:r>
+      <w:r>
+        <w:t>3</w:t>
+      </w:r>
+      <w:r>
+        <w:t xml:space="preserve"> по дисциплине:</w:t>
+      </w:r>
+      <w:r>
+        <w:rPr>
+          <w:spacing w:val="-67"/>
+        </w:rPr>
+        <w:t xml:space="preserve"> </w:t>
+      </w:r>
+      <w:r>
+        <w:t>основы</w:t>
+      </w:r>
+      <w:r>
+        <w:rPr>
+          <w:spacing w:val="-2"/>
+        </w:rPr>
+        <w:t xml:space="preserve"> </w:t>
+      </w:r>
+      <w:r>
+        <w:t>программной</w:t>
+      </w:r>
+      <w:r>
+        <w:rPr>
+          <w:spacing w:val="-1"/>
+        </w:rPr>
+        <w:t xml:space="preserve"> </w:t>
+      </w:r>
+      <w:r>
+        <w:t>инженерии</w:t>
+      </w:r>
+    </w:p>
+    <w:p>
+      <w:pPr>
+        <w:pStyle w:val="a3"/>
+        <w:rPr>
+          <w:b/>
+          <w:sz w:val="30"/>
+        </w:rPr>
+      </w:pPr>
+    </w:p>
+    <w:p>
+      <w:pPr>
+        <w:pStyle w:val="a3"/>
+        <w:rPr>
+          <w:b/>
+          <w:sz w:val="30"/>
+        </w:rPr>
+      </w:pPr>
+    </w:p>
+    <w:p>
+      <w:pPr>
+        <w:pStyle w:val="a3"/>
+        <w:rPr>
+          <w:b/>
+          <w:sz w:val="30"/>
+        </w:rPr>
+      </w:pPr>
+    </w:p>
+    <w:p>
+      <w:pPr>
+        <w:pStyle w:val="a3"/>
+        <w:rPr>
+          <w:b/>
+          <w:sz w:val="30"/>
+        </w:rPr>
+      </w:pPr>
+    </w:p>
+    <w:p>
+      <w:pPr>
+        <w:pStyle w:val="a3"/>
+        <w:rPr>
+          <w:b/>
+          <w:sz w:val="30"/>
+        </w:rPr>
+      </w:pPr>
+    </w:p>
+    <w:p>
+      <w:pPr>
+        <w:pStyle w:val="a3"/>
+        <w:spacing w:before="10"/>
+        <w:rPr>
+          <w:b/>
+          <w:sz w:val="44"/>
+        </w:rPr>
+      </w:pPr>
+    </w:p>
+    <w:p>
+      <w:pPr>
+        <w:pStyle w:val="a3"/>
+        <w:ind w:left="5529" w:right="-710"/>
+      </w:pPr>
+      <w:r>
+        <w:t>Выполнил:</w:t>
+      </w:r>
+    </w:p>
+    <w:p>
+      <w:pPr>
+        <w:pStyle w:val="a3"/>
+        <w:spacing w:before="187" w:line="374" w:lineRule="auto"/>
+        <w:ind w:left="5529" w:right="-710"/>
+      </w:pPr>
+      <w:r>
+        <w:t>студент группы ПИЖ-б-о-21-1</w:t>
+      </w:r>
+      <w:r>
+        <w:rPr>
+          <w:spacing w:val="-67"/>
+        </w:rPr>
+        <w:t xml:space="preserve"> </w:t>
+      </w:r>
+      <w:r>
+        <w:t xml:space="preserve"> </w:t>
+      </w:r>
+    </w:p>
+    <w:p>
+      <w:pPr>
+        <w:pStyle w:val="a3"/>
+        <w:spacing w:before="187" w:line="374" w:lineRule="auto"/>
+        <w:ind w:left="5529" w:right="-710"/>
+      </w:pPr>
+      <w:proofErr w:type="spellStart"/>
+      <w:r>
+        <w:t>Турклиев</w:t>
+      </w:r>
+      <w:proofErr w:type="spellEnd"/>
+      <w:r>
+        <w:t xml:space="preserve"> Владимир </w:t>
+      </w:r>
+      <w:proofErr w:type="spellStart"/>
+      <w:r>
+        <w:t>Назирович</w:t>
+      </w:r>
+      <w:proofErr w:type="spellEnd"/>
+    </w:p>
+    <w:p>
+      <w:pPr>
+        <w:pStyle w:val="a3"/>
+        <w:spacing w:before="5"/>
+        <w:ind w:left="5529" w:right="-710"/>
+        <w:rPr>
+          <w:sz w:val="44"/>
+        </w:rPr>
+      </w:pPr>
+    </w:p>
+    <w:p>
+      <w:pPr>
+        <w:pStyle w:val="a3"/>
+        <w:ind w:left="5529" w:right="-710"/>
+      </w:pPr>
+      <w:r>
+        <w:t>Проверил:</w:t>
+      </w:r>
+    </w:p>
+    <w:p>
+      <w:pPr>
+        <w:pStyle w:val="a3"/>
+        <w:spacing w:before="185" w:line="376" w:lineRule="auto"/>
+        <w:ind w:left="5529" w:right="-710"/>
+      </w:pPr>
+      <w:r>
+        <w:t xml:space="preserve">доцент кафедры </w:t>
+      </w:r>
+      <w:proofErr w:type="spellStart"/>
+      <w:r>
+        <w:t>инфокоммуникаций</w:t>
+      </w:r>
+      <w:proofErr w:type="spellEnd"/>
+      <w:r>
+        <w:rPr>
+          <w:spacing w:val="-67"/>
+        </w:rPr>
+        <w:t xml:space="preserve"> </w:t>
+      </w:r>
+      <w:proofErr w:type="spellStart"/>
+      <w:r>
+        <w:t>Романкин</w:t>
+      </w:r>
+      <w:proofErr w:type="spellEnd"/>
+      <w:r>
+        <w:rPr>
+          <w:spacing w:val="-1"/>
+        </w:rPr>
+        <w:t xml:space="preserve"> </w:t>
+      </w:r>
+      <w:r>
+        <w:t>Р.А.</w:t>
+      </w:r>
+    </w:p>
+    <w:p>
+      <w:pPr>
+        <w:pStyle w:val="a3"/>
+        <w:rPr>
+          <w:sz w:val="30"/>
+        </w:rPr>
+      </w:pPr>
+    </w:p>
+    <w:p>
+      <w:pPr>
+        <w:pStyle w:val="a3"/>
+        <w:rPr>
+          <w:sz w:val="30"/>
+        </w:rPr>
+      </w:pPr>
+    </w:p>
+    <w:p>
+      <w:pPr>
+        <w:pStyle w:val="a3"/>
+        <w:rPr>
+          <w:sz w:val="30"/>
+        </w:rPr>
+      </w:pPr>
+    </w:p>
+    <w:p>
+      <w:pPr>
+        <w:pStyle w:val="a3"/>
+        <w:rPr>
+          <w:sz w:val="30"/>
+        </w:rPr>
+      </w:pPr>
+    </w:p>
+    <w:p>
+      <w:pPr>
+        <w:pStyle w:val="a3"/>
+        <w:spacing w:before="3"/>
+        <w:rPr>
+          <w:sz w:val="28"/>
+          <w:szCs w:val="28"/>
+        </w:rPr>
+      </w:pPr>
+    </w:p>
+    <w:p>
+      <w:pPr>
+        <w:pStyle w:val="a3"/>
+        <w:spacing w:before="3"/>
+        <w:rPr>
+          <w:sz w:val="28"/>
+          <w:szCs w:val="28"/>
+        </w:rPr>
+      </w:pPr>
+    </w:p>
+    <w:p>
+      <w:pPr>
+        <w:pStyle w:val="a3"/>
+        <w:spacing w:before="3"/>
+        <w:rPr>
+          <w:sz w:val="28"/>
+          <w:szCs w:val="28"/>
+        </w:rPr>
+      </w:pPr>
+    </w:p>
+    <w:p>
+      <w:pPr>
+        <w:pStyle w:val="a3"/>
+        <w:spacing w:before="1"/>
+        <w:ind w:left="768" w:right="768"/>
+        <w:jc w:val="center"/>
+        <w:rPr>
+          <w:sz w:val="28"/>
+          <w:szCs w:val="28"/>
+        </w:rPr>
+      </w:pPr>
+      <w:r>
+        <w:rPr>
+          <w:sz w:val="28"/>
+          <w:szCs w:val="28"/>
+        </w:rPr>
+        <w:t>Ставрополь,</w:t>
+      </w:r>
+      <w:r>
+        <w:rPr>
           <w:spacing w:val="-3"/>
-          <w:sz w:val="24"/>
-        </w:rPr>
-        <w:t xml:space="preserve"> </w:t>
-      </w:r>
-      <w:r>
-        <w:rPr>
-          <w:b/>
-          <w:sz w:val="24"/>
-        </w:rPr>
-        <w:t>образования</w:t>
-      </w:r>
-    </w:p>
-    <w:p>
-      <w:pPr>
-        <w:spacing w:line="480" w:lineRule="auto"/>
-        <w:ind w:left="2239" w:right="1676"/>
+          <w:sz w:val="28"/>
+          <w:szCs w:val="28"/>
+        </w:rPr>
+        <w:t xml:space="preserve"> </w:t>
+      </w:r>
+      <w:r>
+        <w:rPr>
+          <w:sz w:val="28"/>
+          <w:szCs w:val="28"/>
+        </w:rPr>
+        <w:t>2022 г.</w:t>
+      </w:r>
+    </w:p>
+    <w:bookmarkEnd w:id="0"/>
+    <w:p>
+      <w:pPr>
+        <w:spacing w:before="62"/>
+        <w:ind w:right="1676"/>
+        <w:rPr>
+          <w:b/>
+          <w:sz w:val="28"/>
+          <w:szCs w:val="28"/>
+        </w:rPr>
+      </w:pPr>
+    </w:p>
+    <w:p>
+      <w:pPr>
+        <w:spacing w:before="62"/>
+        <w:ind w:right="1676" w:firstLine="1560"/>
         <w:jc w:val="center"/>
         <w:rPr>
           <w:b/>
-          <w:sz w:val="24"/>
-        </w:rPr>
-      </w:pPr>
-      <w:r>
-        <w:rPr>
-          <w:b/>
-          <w:sz w:val="24"/>
-        </w:rPr>
-        <w:t>«</w:t>
-      </w:r>
-      <w:proofErr w:type="gramStart"/>
-      <w:r>
-        <w:rPr>
-          <w:b/>
-          <w:sz w:val="24"/>
-        </w:rPr>
-        <w:t>Северо-Кавказский</w:t>
-      </w:r>
-      <w:proofErr w:type="gramEnd"/>
-      <w:r>
-        <w:rPr>
-          <w:b/>
-          <w:sz w:val="24"/>
-        </w:rPr>
-        <w:t xml:space="preserve"> федеральный университет»</w:t>
-      </w:r>
-      <w:r>
-        <w:rPr>
-          <w:b/>
-          <w:spacing w:val="-57"/>
-          <w:sz w:val="24"/>
-        </w:rPr>
-        <w:t xml:space="preserve"> </w:t>
-      </w:r>
-      <w:r>
-        <w:rPr>
-          <w:b/>
-          <w:sz w:val="24"/>
-        </w:rPr>
-        <w:t>Кафедра</w:t>
-      </w:r>
-      <w:r>
-        <w:rPr>
-          <w:b/>
-          <w:spacing w:val="1"/>
-          <w:sz w:val="24"/>
-        </w:rPr>
-        <w:t xml:space="preserve"> </w:t>
-      </w:r>
-      <w:proofErr w:type="spellStart"/>
-      <w:r>
-        <w:rPr>
-          <w:b/>
-          <w:sz w:val="24"/>
-        </w:rPr>
-        <w:t>инфокоммуникаций</w:t>
-      </w:r>
-      <w:proofErr w:type="spellEnd"/>
-    </w:p>
-    <w:p>
-      <w:pPr>
-        <w:pStyle w:val="a3"/>
-        <w:rPr>
-          <w:b/>
-          <w:sz w:val="26"/>
-        </w:rPr>
-      </w:pPr>
-    </w:p>
-    <w:p>
-      <w:pPr>
-        <w:pStyle w:val="a3"/>
-        <w:rPr>
-          <w:b/>
-          <w:sz w:val="26"/>
-        </w:rPr>
-      </w:pPr>
-    </w:p>
-    <w:p>
-      <w:pPr>
-        <w:pStyle w:val="a3"/>
-        <w:rPr>
-          <w:b/>
-          <w:sz w:val="26"/>
-        </w:rPr>
-      </w:pPr>
-    </w:p>
-    <w:p>
-      <w:pPr>
-        <w:pStyle w:val="a3"/>
-        <w:rPr>
-          <w:b/>
-          <w:sz w:val="26"/>
-        </w:rPr>
-      </w:pPr>
-    </w:p>
-    <w:p>
-      <w:pPr>
-        <w:pStyle w:val="a3"/>
-        <w:rPr>
-          <w:b/>
-          <w:sz w:val="26"/>
-        </w:rPr>
-      </w:pPr>
-    </w:p>
-    <w:p>
-      <w:pPr>
-        <w:pStyle w:val="a3"/>
-        <w:rPr>
-          <w:b/>
-          <w:sz w:val="26"/>
-        </w:rPr>
-      </w:pPr>
-    </w:p>
-    <w:p>
-      <w:pPr>
-        <w:pStyle w:val="a3"/>
-        <w:rPr>
-          <w:b/>
-          <w:sz w:val="26"/>
-        </w:rPr>
-      </w:pPr>
-    </w:p>
-    <w:p>
-      <w:pPr>
-        <w:pStyle w:val="a3"/>
-        <w:spacing w:before="4"/>
-        <w:rPr>
-          <w:b/>
-          <w:sz w:val="33"/>
-        </w:rPr>
-      </w:pPr>
-    </w:p>
-    <w:p>
-      <w:pPr>
-        <w:ind w:left="2245" w:right="1675"/>
-        <w:jc w:val="center"/>
-        <w:rPr>
-          <w:b/>
-          <w:sz w:val="24"/>
-        </w:rPr>
-      </w:pPr>
-      <w:r>
-        <w:rPr>
-          <w:b/>
-          <w:sz w:val="24"/>
-        </w:rPr>
-        <w:t>Отчет</w:t>
-      </w:r>
-      <w:r>
-        <w:rPr>
-          <w:b/>
-          <w:spacing w:val="3"/>
-          <w:sz w:val="24"/>
-        </w:rPr>
-        <w:t xml:space="preserve"> </w:t>
-      </w:r>
-      <w:r>
-        <w:rPr>
-          <w:b/>
-          <w:sz w:val="24"/>
-        </w:rPr>
-        <w:t>по</w:t>
-      </w:r>
-      <w:r>
-        <w:rPr>
-          <w:b/>
-          <w:spacing w:val="-3"/>
-          <w:sz w:val="24"/>
-        </w:rPr>
-        <w:t xml:space="preserve"> </w:t>
-      </w:r>
-      <w:r>
-        <w:rPr>
-          <w:b/>
-          <w:sz w:val="24"/>
-        </w:rPr>
-        <w:t>лабораторной</w:t>
-      </w:r>
-      <w:r>
-        <w:rPr>
-          <w:b/>
-          <w:spacing w:val="-3"/>
-          <w:sz w:val="24"/>
-        </w:rPr>
-        <w:t xml:space="preserve"> </w:t>
-      </w:r>
-      <w:r>
-        <w:rPr>
-          <w:b/>
-          <w:sz w:val="24"/>
-        </w:rPr>
-        <w:t>работе №2.10</w:t>
-      </w:r>
-    </w:p>
-    <w:p>
-      <w:pPr>
-        <w:pStyle w:val="a3"/>
-        <w:rPr>
-          <w:b/>
-          <w:sz w:val="26"/>
-        </w:rPr>
-      </w:pPr>
-    </w:p>
-    <w:p>
-      <w:pPr>
-        <w:pStyle w:val="a3"/>
-        <w:rPr>
-          <w:b/>
-          <w:sz w:val="26"/>
-        </w:rPr>
-      </w:pPr>
-    </w:p>
-    <w:p>
-      <w:pPr>
-        <w:spacing w:before="231"/>
-        <w:ind w:left="2245" w:right="1676"/>
-        <w:jc w:val="center"/>
-        <w:rPr>
-          <w:b/>
-          <w:sz w:val="24"/>
-        </w:rPr>
-      </w:pPr>
-      <w:r>
-        <w:rPr>
-          <w:b/>
-          <w:sz w:val="24"/>
-        </w:rPr>
-        <w:t>по дисциплине</w:t>
-      </w:r>
-      <w:r>
-        <w:rPr>
-          <w:b/>
-          <w:spacing w:val="-5"/>
-          <w:sz w:val="24"/>
-        </w:rPr>
-        <w:t xml:space="preserve"> </w:t>
-      </w:r>
-      <w:r>
-        <w:rPr>
-          <w:b/>
-          <w:sz w:val="24"/>
-        </w:rPr>
-        <w:t>«Основы программной</w:t>
-      </w:r>
-      <w:r>
-        <w:rPr>
-          <w:b/>
-          <w:spacing w:val="-3"/>
-          <w:sz w:val="24"/>
-        </w:rPr>
-        <w:t xml:space="preserve"> </w:t>
-      </w:r>
-      <w:r>
-        <w:rPr>
-          <w:b/>
-          <w:sz w:val="24"/>
-        </w:rPr>
-        <w:t>инженерии»</w:t>
-      </w:r>
-    </w:p>
-    <w:p>
-      <w:pPr>
-        <w:pStyle w:val="a3"/>
-        <w:rPr>
-          <w:b/>
-          <w:sz w:val="26"/>
-        </w:rPr>
-      </w:pPr>
-    </w:p>
-    <w:p>
-      <w:pPr>
-        <w:pStyle w:val="a3"/>
-        <w:rPr>
-          <w:b/>
-          <w:sz w:val="26"/>
-        </w:rPr>
-      </w:pPr>
-    </w:p>
-    <w:p>
-      <w:pPr>
-        <w:pStyle w:val="a3"/>
-        <w:rPr>
-          <w:b/>
-          <w:sz w:val="26"/>
-        </w:rPr>
-      </w:pPr>
-    </w:p>
-    <w:p>
-      <w:pPr>
-        <w:pStyle w:val="a3"/>
-        <w:rPr>
-          <w:b/>
-          <w:sz w:val="26"/>
-        </w:rPr>
-      </w:pPr>
-    </w:p>
-    <w:p>
-      <w:pPr>
-        <w:pStyle w:val="a3"/>
-        <w:rPr>
-          <w:b/>
-          <w:sz w:val="26"/>
-        </w:rPr>
-      </w:pPr>
-    </w:p>
-    <w:p>
-      <w:pPr>
-        <w:pStyle w:val="a3"/>
-        <w:rPr>
-          <w:b/>
-          <w:sz w:val="26"/>
-        </w:rPr>
-      </w:pPr>
-    </w:p>
-    <w:p>
-      <w:pPr>
-        <w:pStyle w:val="a3"/>
-        <w:spacing w:before="9"/>
-        <w:rPr>
-          <w:b/>
-          <w:sz w:val="35"/>
-        </w:rPr>
-      </w:pPr>
-    </w:p>
-    <w:p>
-      <w:pPr>
-        <w:tabs>
-          <w:tab w:val="left" w:pos="8729"/>
-          <w:tab w:val="left" w:pos="8792"/>
-        </w:tabs>
-        <w:spacing w:before="1"/>
-        <w:ind w:left="5470" w:right="111" w:hanging="610"/>
-        <w:jc w:val="right"/>
-        <w:rPr>
-          <w:sz w:val="24"/>
-        </w:rPr>
-      </w:pPr>
-      <w:r>
-        <w:rPr>
-          <w:b/>
-          <w:sz w:val="24"/>
-        </w:rPr>
-        <w:t>Выполнил студент группы ПИЖ-б-о-20-</w:t>
-      </w:r>
-      <w:proofErr w:type="gramStart"/>
-      <w:r>
-        <w:rPr>
-          <w:b/>
-          <w:sz w:val="24"/>
-        </w:rPr>
-        <w:t>1</w:t>
-      </w:r>
-      <w:r>
-        <w:rPr>
-          <w:b/>
-          <w:spacing w:val="1"/>
-          <w:sz w:val="24"/>
-        </w:rPr>
-        <w:t xml:space="preserve"> </w:t>
-      </w:r>
-      <w:r>
-        <w:rPr>
-          <w:b/>
-          <w:sz w:val="24"/>
-        </w:rPr>
-        <w:t xml:space="preserve"> </w:t>
-      </w:r>
-      <w:proofErr w:type="spellStart"/>
-      <w:r>
-        <w:rPr>
-          <w:b/>
-          <w:sz w:val="24"/>
-        </w:rPr>
-        <w:t>Турклиев</w:t>
-      </w:r>
-      <w:proofErr w:type="spellEnd"/>
-      <w:proofErr w:type="gramEnd"/>
-      <w:r>
-        <w:rPr>
-          <w:b/>
-          <w:sz w:val="24"/>
-        </w:rPr>
-        <w:t xml:space="preserve"> В.Н</w:t>
-      </w:r>
-      <w:r>
-        <w:rPr>
-          <w:b/>
-          <w:sz w:val="24"/>
-        </w:rPr>
-        <w:t>.</w:t>
-      </w:r>
-      <w:r>
-        <w:rPr>
-          <w:b/>
-          <w:spacing w:val="5"/>
-          <w:sz w:val="24"/>
-        </w:rPr>
-        <w:t xml:space="preserve"> </w:t>
-      </w:r>
-      <w:r>
-        <w:rPr>
-          <w:b/>
-          <w:sz w:val="24"/>
-        </w:rPr>
-        <w:t>«</w:t>
-      </w:r>
-      <w:r>
-        <w:rPr>
-          <w:b/>
-          <w:spacing w:val="117"/>
-          <w:sz w:val="24"/>
-        </w:rPr>
-        <w:t xml:space="preserve"> </w:t>
-      </w:r>
-      <w:r>
-        <w:rPr>
-          <w:b/>
-          <w:sz w:val="24"/>
-        </w:rPr>
-        <w:t>»</w:t>
-      </w:r>
-      <w:r>
-        <w:rPr>
-          <w:b/>
-          <w:sz w:val="24"/>
-          <w:u w:val="single"/>
-        </w:rPr>
-        <w:tab/>
-      </w:r>
-      <w:r>
-        <w:rPr>
-          <w:b/>
-          <w:sz w:val="24"/>
-        </w:rPr>
-        <w:t>20</w:t>
-      </w:r>
-      <w:r>
-        <w:rPr>
-          <w:b/>
-          <w:spacing w:val="1"/>
-          <w:sz w:val="24"/>
-          <w:u w:val="single"/>
-        </w:rPr>
-        <w:t xml:space="preserve"> </w:t>
-      </w:r>
-      <w:r>
-        <w:rPr>
-          <w:b/>
-          <w:sz w:val="24"/>
-        </w:rPr>
-        <w:t>г.</w:t>
-      </w:r>
-      <w:r>
-        <w:rPr>
-          <w:b/>
-          <w:spacing w:val="1"/>
-          <w:sz w:val="24"/>
-        </w:rPr>
-        <w:t xml:space="preserve"> </w:t>
-      </w:r>
-      <w:r>
-        <w:rPr>
-          <w:b/>
-          <w:sz w:val="24"/>
-        </w:rPr>
-        <w:t>Подпись</w:t>
-      </w:r>
-      <w:r>
-        <w:rPr>
-          <w:b/>
-          <w:spacing w:val="-4"/>
-          <w:sz w:val="24"/>
-        </w:rPr>
-        <w:t xml:space="preserve"> </w:t>
-      </w:r>
-      <w:r>
-        <w:rPr>
-          <w:b/>
-          <w:sz w:val="24"/>
-        </w:rPr>
-        <w:t>студента</w:t>
-      </w:r>
-      <w:r>
-        <w:rPr>
-          <w:sz w:val="24"/>
-          <w:u w:val="single"/>
-        </w:rPr>
-        <w:t xml:space="preserve"> </w:t>
-      </w:r>
-      <w:r>
-        <w:rPr>
-          <w:sz w:val="24"/>
-          <w:u w:val="single"/>
-        </w:rPr>
-        <w:tab/>
-      </w:r>
-      <w:r>
-        <w:rPr>
-          <w:sz w:val="24"/>
-          <w:u w:val="single"/>
-        </w:rPr>
-        <w:tab/>
-      </w:r>
-    </w:p>
-    <w:p>
-      <w:pPr>
-        <w:tabs>
-          <w:tab w:val="left" w:pos="8734"/>
-          <w:tab w:val="left" w:pos="9434"/>
-        </w:tabs>
-        <w:spacing w:before="4" w:line="237" w:lineRule="auto"/>
-        <w:ind w:left="5628" w:right="107" w:hanging="750"/>
-        <w:jc w:val="right"/>
-        <w:rPr>
-          <w:sz w:val="24"/>
-        </w:rPr>
-      </w:pPr>
-      <w:r>
-        <w:rPr>
-          <w:b/>
-          <w:sz w:val="24"/>
-        </w:rPr>
-        <w:t>Работа защищена</w:t>
-      </w:r>
-      <w:r>
-        <w:rPr>
-          <w:b/>
-          <w:spacing w:val="2"/>
-          <w:sz w:val="24"/>
-        </w:rPr>
-        <w:t xml:space="preserve"> </w:t>
-      </w:r>
-      <w:proofErr w:type="gramStart"/>
-      <w:r>
-        <w:rPr>
-          <w:b/>
-          <w:sz w:val="24"/>
-        </w:rPr>
-        <w:t xml:space="preserve">«  </w:t>
-      </w:r>
-      <w:proofErr w:type="gramEnd"/>
-      <w:r>
-        <w:rPr>
-          <w:b/>
-          <w:spacing w:val="3"/>
-          <w:sz w:val="24"/>
-        </w:rPr>
-        <w:t xml:space="preserve"> </w:t>
-      </w:r>
-      <w:r>
-        <w:rPr>
-          <w:b/>
-          <w:sz w:val="24"/>
-        </w:rPr>
-        <w:t>»</w:t>
-      </w:r>
-      <w:r>
-        <w:rPr>
-          <w:b/>
-          <w:sz w:val="24"/>
-          <w:u w:val="single"/>
-        </w:rPr>
-        <w:tab/>
-      </w:r>
-      <w:r>
-        <w:rPr>
-          <w:b/>
-          <w:sz w:val="24"/>
-        </w:rPr>
-        <w:t>20</w:t>
-      </w:r>
-      <w:r>
-        <w:rPr>
-          <w:b/>
-          <w:spacing w:val="1"/>
-          <w:sz w:val="24"/>
-          <w:u w:val="single"/>
-        </w:rPr>
-        <w:t xml:space="preserve"> </w:t>
-      </w:r>
-      <w:r>
-        <w:rPr>
-          <w:b/>
-          <w:sz w:val="24"/>
-        </w:rPr>
-        <w:t>г.</w:t>
-      </w:r>
-      <w:r>
-        <w:rPr>
-          <w:b/>
-          <w:spacing w:val="1"/>
-          <w:sz w:val="24"/>
-        </w:rPr>
-        <w:t xml:space="preserve"> </w:t>
-      </w:r>
-      <w:r>
-        <w:rPr>
-          <w:b/>
-          <w:sz w:val="24"/>
-        </w:rPr>
-        <w:t>Проверил</w:t>
-      </w:r>
-      <w:r>
-        <w:rPr>
-          <w:b/>
-          <w:spacing w:val="-5"/>
-          <w:sz w:val="24"/>
-        </w:rPr>
-        <w:t xml:space="preserve"> </w:t>
-      </w:r>
-      <w:proofErr w:type="spellStart"/>
-      <w:r>
-        <w:rPr>
-          <w:b/>
-          <w:sz w:val="24"/>
-        </w:rPr>
-        <w:t>Воронкин</w:t>
-      </w:r>
-      <w:proofErr w:type="spellEnd"/>
-      <w:r>
-        <w:rPr>
-          <w:b/>
-          <w:sz w:val="24"/>
-        </w:rPr>
-        <w:t xml:space="preserve"> Р.А.</w:t>
-      </w:r>
-      <w:r>
-        <w:rPr>
-          <w:b/>
-          <w:spacing w:val="-1"/>
-          <w:sz w:val="24"/>
-        </w:rPr>
-        <w:t xml:space="preserve"> </w:t>
-      </w:r>
-      <w:r>
-        <w:rPr>
-          <w:sz w:val="24"/>
-          <w:u w:val="single"/>
-        </w:rPr>
-        <w:t xml:space="preserve"> </w:t>
-      </w:r>
-      <w:r>
-        <w:rPr>
-          <w:sz w:val="24"/>
-          <w:u w:val="single"/>
-        </w:rPr>
-        <w:tab/>
-      </w:r>
-      <w:r>
-        <w:rPr>
-          <w:sz w:val="24"/>
-          <w:u w:val="single"/>
-        </w:rPr>
-        <w:tab/>
-      </w:r>
-    </w:p>
-    <w:p>
-      <w:pPr>
-        <w:spacing w:before="4"/>
-        <w:ind w:right="161"/>
-        <w:jc w:val="right"/>
-        <w:rPr>
-          <w:b/>
-          <w:sz w:val="24"/>
-        </w:rPr>
-      </w:pPr>
-      <w:r>
-        <w:rPr>
-          <w:b/>
-          <w:sz w:val="24"/>
-        </w:rPr>
-        <w:t>(подпись)</w:t>
-      </w:r>
-    </w:p>
-    <w:p>
-      <w:pPr>
-        <w:jc w:val="right"/>
-        <w:rPr>
-          <w:sz w:val="24"/>
-        </w:rPr>
-        <w:sectPr>
-          <w:type w:val="continuous"/>
-          <w:pgSz w:w="11910" w:h="16840"/>
-          <w:pgMar w:top="1160" w:right="680" w:bottom="280" w:left="1680" w:header="720" w:footer="720" w:gutter="0"/>
-          <w:cols w:space="720"/>
-        </w:sectPr>
-      </w:pPr>
-    </w:p>
-    <w:p>
-      <w:pPr>
-        <w:spacing w:before="62"/>
-        <w:ind w:left="2242" w:right="1676"/>
-        <w:jc w:val="center"/>
-        <w:rPr>
-          <w:b/>
-          <w:sz w:val="24"/>
-        </w:rPr>
-      </w:pPr>
-      <w:r>
-        <w:rPr>
-          <w:b/>
-          <w:sz w:val="24"/>
+          <w:sz w:val="28"/>
+          <w:szCs w:val="28"/>
+        </w:rPr>
+      </w:pPr>
+      <w:r>
+        <w:rPr>
+          <w:b/>
+          <w:sz w:val="28"/>
+          <w:szCs w:val="28"/>
         </w:rPr>
         <w:lastRenderedPageBreak/>
         <w:t>ВЫПОЛНЕНИЕ</w:t>
@@ -845,70 +580,71 @@
     <w:p>
       <w:pPr>
         <w:pStyle w:val="a3"/>
-        <w:rPr>
-          <w:b/>
-          <w:sz w:val="28"/>
-          <w:szCs w:val="28"/>
-        </w:rPr>
-      </w:pPr>
-      <w:bookmarkStart w:id="0" w:name="_GoBack"/>
+        <w:ind w:left="1134" w:hanging="1108"/>
+        <w:rPr>
+          <w:b/>
+          <w:sz w:val="28"/>
+          <w:szCs w:val="28"/>
+        </w:rPr>
+      </w:pPr>
     </w:p>
     <w:p>
       <w:pPr>
         <w:pStyle w:val="a3"/>
         <w:spacing w:before="11"/>
-        <w:rPr>
-          <w:b/>
-          <w:sz w:val="28"/>
-          <w:szCs w:val="28"/>
-        </w:rPr>
-      </w:pPr>
+        <w:ind w:left="1134" w:hanging="1108"/>
+        <w:rPr>
+          <w:b/>
+          <w:sz w:val="28"/>
+          <w:szCs w:val="28"/>
+        </w:rPr>
+      </w:pPr>
+    </w:p>
+    <w:p>
+      <w:pPr>
+        <w:pStyle w:val="a3"/>
+        <w:spacing w:before="90"/>
+        <w:ind w:left="1134" w:hanging="1108"/>
+        <w:rPr>
+          <w:sz w:val="28"/>
+          <w:szCs w:val="28"/>
+        </w:rPr>
+      </w:pPr>
+      <w:r>
+        <w:rPr>
+          <w:sz w:val="28"/>
+          <w:szCs w:val="28"/>
+        </w:rPr>
+        <w:t>Пример</w:t>
+      </w:r>
+      <w:r>
+        <w:rPr>
+          <w:spacing w:val="1"/>
+          <w:sz w:val="28"/>
+          <w:szCs w:val="28"/>
+        </w:rPr>
+        <w:t xml:space="preserve"> </w:t>
+      </w:r>
+      <w:r>
+        <w:rPr>
+          <w:sz w:val="28"/>
+          <w:szCs w:val="28"/>
+        </w:rPr>
+        <w:t>1</w:t>
+      </w:r>
     </w:p>
     <w:p>
       <w:pPr>
         <w:pStyle w:val="a3"/>
         <w:spacing w:before="90"/>
         <w:ind w:left="725"/>
-        <w:rPr>
-          <w:sz w:val="28"/>
-          <w:szCs w:val="28"/>
-        </w:rPr>
-      </w:pPr>
-      <w:r>
-        <w:rPr>
-          <w:sz w:val="28"/>
-          <w:szCs w:val="28"/>
-        </w:rPr>
-        <w:t>Пример</w:t>
-      </w:r>
-      <w:r>
-        <w:rPr>
-          <w:spacing w:val="1"/>
-          <w:sz w:val="28"/>
-          <w:szCs w:val="28"/>
-        </w:rPr>
-        <w:t xml:space="preserve"> </w:t>
-      </w:r>
-      <w:r>
-        <w:rPr>
-          <w:sz w:val="28"/>
-          <w:szCs w:val="28"/>
-        </w:rPr>
-        <w:t>1</w:t>
-      </w:r>
-    </w:p>
-    <w:bookmarkEnd w:id="0"/>
-    <w:p>
-      <w:pPr>
-        <w:pStyle w:val="a3"/>
-        <w:spacing w:before="90"/>
-        <w:ind w:left="725"/>
       </w:pPr>
     </w:p>
     <w:p>
       <w:pPr>
         <w:pStyle w:val="a3"/>
         <w:spacing w:before="3"/>
+        <w:jc w:val="center"/>
         <w:rPr>
           <w:sz w:val="21"/>
         </w:rPr>
@@ -1000,6 +736,7 @@
       <w:pPr>
         <w:pStyle w:val="a3"/>
         <w:spacing w:before="2"/>
+        <w:jc w:val="center"/>
         <w:rPr>
           <w:sz w:val="28"/>
           <w:szCs w:val="28"/>
@@ -1103,6 +840,7 @@
     </w:p>
     <w:p>
       <w:pPr>
+        <w:jc w:val="center"/>
         <w:rPr>
           <w:sz w:val="28"/>
           <w:szCs w:val="28"/>
@@ -1238,6 +976,7 @@
       <w:pPr>
         <w:pStyle w:val="a3"/>
         <w:spacing w:before="9"/>
+        <w:jc w:val="center"/>
         <w:rPr>
           <w:sz w:val="28"/>
           <w:szCs w:val="28"/>
@@ -1345,28 +1084,22 @@
     <w:p>
       <w:pPr>
         <w:pStyle w:val="a3"/>
-        <w:spacing w:before="4"/>
-        <w:rPr>
-          <w:sz w:val="13"/>
-        </w:rPr>
-      </w:pPr>
-    </w:p>
-    <w:p>
-      <w:pPr>
-        <w:pStyle w:val="a3"/>
-        <w:spacing w:before="2"/>
-        <w:rPr>
-          <w:sz w:val="28"/>
-          <w:szCs w:val="28"/>
-        </w:rPr>
-      </w:pPr>
-    </w:p>
-    <w:p>
-      <w:pPr>
-        <w:pStyle w:val="a3"/>
-        <w:spacing w:before="7"/>
-        <w:rPr>
-          <w:sz w:val="12"/>
+        <w:spacing w:before="77"/>
+        <w:ind w:left="725"/>
+        <w:rPr>
+          <w:sz w:val="28"/>
+          <w:szCs w:val="28"/>
+        </w:rPr>
+      </w:pPr>
+    </w:p>
+    <w:p>
+      <w:pPr>
+        <w:pStyle w:val="a3"/>
+        <w:spacing w:before="77"/>
+        <w:ind w:left="725"/>
+        <w:rPr>
+          <w:sz w:val="28"/>
+          <w:szCs w:val="28"/>
         </w:rPr>
       </w:pPr>
       <w:r>
@@ -1375,10 +1108,10 @@
           <w:lang w:eastAsia="ru-RU"/>
         </w:rPr>
         <w:drawing>
-          <wp:inline distT="0" distB="0" distL="0" distR="0" wp14:anchorId="1278D2F0" wp14:editId="3BCC2E84">
-            <wp:extent cx="6064250" cy="5540375"/>
-            <wp:effectExtent l="0" t="0" r="0" b="3175"/>
-            <wp:docPr id="1" name="Рисунок 1"/>
+          <wp:inline distT="0" distB="0" distL="0" distR="0" wp14:anchorId="28AFBC71" wp14:editId="51D69EC3">
+            <wp:extent cx="5352381" cy="238095"/>
+            <wp:effectExtent l="0" t="0" r="0" b="0"/>
+            <wp:docPr id="3" name="Рисунок 3"/>
             <wp:cNvGraphicFramePr>
               <a:graphicFrameLocks xmlns:a="http://schemas.openxmlformats.org/drawingml/2006/main" noChangeAspect="1"/>
             </wp:cNvGraphicFramePr>
@@ -1398,6 +1131,75 @@
                   <pic:spPr>
                     <a:xfrm>
                       <a:off x="0" y="0"/>
+                      <a:ext cx="5352381" cy="238095"/>
+                    </a:xfrm>
+                    <a:prstGeom prst="rect">
+                      <a:avLst/>
+                    </a:prstGeom>
+                  </pic:spPr>
+                </pic:pic>
+              </a:graphicData>
+            </a:graphic>
+          </wp:inline>
+        </w:drawing>
+      </w:r>
+    </w:p>
+    <w:p>
+      <w:pPr>
+        <w:pStyle w:val="a3"/>
+        <w:spacing w:before="4"/>
+        <w:rPr>
+          <w:sz w:val="13"/>
+        </w:rPr>
+      </w:pPr>
+    </w:p>
+    <w:p>
+      <w:pPr>
+        <w:pStyle w:val="a3"/>
+        <w:spacing w:before="2"/>
+        <w:rPr>
+          <w:sz w:val="28"/>
+          <w:szCs w:val="28"/>
+        </w:rPr>
+      </w:pPr>
+    </w:p>
+    <w:p>
+      <w:pPr>
+        <w:pStyle w:val="a3"/>
+        <w:spacing w:before="7"/>
+        <w:rPr>
+          <w:sz w:val="12"/>
+        </w:rPr>
+      </w:pPr>
+      <w:r>
+        <w:rPr>
+          <w:noProof/>
+          <w:lang w:eastAsia="ru-RU"/>
+        </w:rPr>
+        <w:drawing>
+          <wp:inline distT="0" distB="0" distL="0" distR="0" wp14:anchorId="1278D2F0" wp14:editId="3BCC2E84">
+            <wp:extent cx="6064250" cy="5540375"/>
+            <wp:effectExtent l="0" t="0" r="0" b="3175"/>
+            <wp:docPr id="1" name="Рисунок 1"/>
+            <wp:cNvGraphicFramePr>
+              <a:graphicFrameLocks xmlns:a="http://schemas.openxmlformats.org/drawingml/2006/main" noChangeAspect="1"/>
+            </wp:cNvGraphicFramePr>
+            <a:graphic xmlns:a="http://schemas.openxmlformats.org/drawingml/2006/main">
+              <a:graphicData uri="http://schemas.openxmlformats.org/drawingml/2006/picture">
+                <pic:pic xmlns:pic="http://schemas.openxmlformats.org/drawingml/2006/picture">
+                  <pic:nvPicPr>
+                    <pic:cNvPr id="1" name=""/>
+                    <pic:cNvPicPr/>
+                  </pic:nvPicPr>
+                  <pic:blipFill>
+                    <a:blip r:embed="rId10"/>
+                    <a:stretch>
+                      <a:fillRect/>
+                    </a:stretch>
+                  </pic:blipFill>
+                  <pic:spPr>
+                    <a:xfrm>
+                      <a:off x="0" y="0"/>
                       <a:ext cx="6064250" cy="5540375"/>
                     </a:xfrm>
                     <a:prstGeom prst="rect">
@@ -1435,91 +1237,114 @@
     <w:p>
       <w:pPr>
         <w:pStyle w:val="a3"/>
-        <w:spacing w:before="77" w:line="400" w:lineRule="auto"/>
+        <w:spacing w:before="77" w:line="360" w:lineRule="auto"/>
+        <w:ind w:left="709" w:right="52"/>
+        <w:rPr>
+          <w:spacing w:val="2"/>
+          <w:sz w:val="28"/>
+          <w:szCs w:val="28"/>
+        </w:rPr>
+      </w:pPr>
+      <w:r>
+        <w:rPr>
+          <w:sz w:val="28"/>
+          <w:szCs w:val="28"/>
+        </w:rPr>
+        <w:lastRenderedPageBreak/>
+        <w:t xml:space="preserve">Ссылка – </w:t>
+      </w:r>
+      <w:r>
+        <w:rPr>
+          <w:color w:val="548DD4" w:themeColor="text2" w:themeTint="99"/>
+          <w:spacing w:val="2"/>
+          <w:sz w:val="28"/>
+          <w:szCs w:val="28"/>
+        </w:rPr>
+        <w:t>https://github.com/vegas007gof/lab13</w:t>
+      </w:r>
+    </w:p>
+    <w:p>
+      <w:pPr>
+        <w:pStyle w:val="a3"/>
+        <w:spacing w:before="77" w:line="360" w:lineRule="auto"/>
         <w:ind w:left="725" w:right="3611" w:firstLine="2746"/>
-        <w:rPr>
-          <w:spacing w:val="2"/>
-        </w:rPr>
-      </w:pPr>
-      <w:hyperlink r:id="rId10">
-        <w:r>
-          <w:t>Ссылки на репозитории</w:t>
-        </w:r>
-      </w:hyperlink>
-      <w:r>
-        <w:rPr>
-          <w:spacing w:val="-57"/>
-        </w:rPr>
-        <w:t xml:space="preserve"> </w:t>
-      </w:r>
-      <w:proofErr w:type="spellStart"/>
-      <w:r>
-        <w:t>GitHub</w:t>
-      </w:r>
-      <w:proofErr w:type="spellEnd"/>
-      <w:r>
-        <w:rPr>
-          <w:spacing w:val="-4"/>
-        </w:rPr>
-        <w:t xml:space="preserve"> </w:t>
-      </w:r>
-      <w:r>
-        <w:t>-</w:t>
-      </w:r>
-      <w:r>
-        <w:rPr>
-          <w:spacing w:val="2"/>
-        </w:rPr>
-        <w:t xml:space="preserve"> </w:t>
-      </w:r>
-      <w:r>
-        <w:rPr>
-          <w:spacing w:val="2"/>
-        </w:rPr>
-        <w:t>https://github.com/vegas007gof/lab13</w:t>
-      </w:r>
-    </w:p>
-    <w:p>
-      <w:pPr>
-        <w:pStyle w:val="a3"/>
-        <w:spacing w:before="77" w:line="400" w:lineRule="auto"/>
-        <w:ind w:left="725" w:right="3611" w:firstLine="2746"/>
-      </w:pPr>
-    </w:p>
-    <w:p>
-      <w:pPr>
-        <w:pStyle w:val="a3"/>
-        <w:spacing w:line="271" w:lineRule="exact"/>
-        <w:ind w:left="3006"/>
-      </w:pPr>
-      <w:r>
+        <w:jc w:val="center"/>
+        <w:rPr>
+          <w:b/>
+          <w:sz w:val="28"/>
+          <w:szCs w:val="28"/>
+        </w:rPr>
+      </w:pPr>
+    </w:p>
+    <w:p>
+      <w:pPr>
+        <w:pStyle w:val="a3"/>
+        <w:spacing w:line="360" w:lineRule="auto"/>
+        <w:ind w:left="-284" w:right="619"/>
+        <w:jc w:val="center"/>
+        <w:rPr>
+          <w:b/>
+          <w:sz w:val="28"/>
+          <w:szCs w:val="28"/>
+        </w:rPr>
+      </w:pPr>
+      <w:r>
+        <w:rPr>
+          <w:b/>
+          <w:sz w:val="28"/>
+          <w:szCs w:val="28"/>
+        </w:rPr>
         <w:t>Ответы</w:t>
       </w:r>
       <w:r>
         <w:rPr>
+          <w:b/>
           <w:spacing w:val="-3"/>
-        </w:rPr>
-        <w:t xml:space="preserve"> </w:t>
-      </w:r>
-      <w:r>
+          <w:sz w:val="28"/>
+          <w:szCs w:val="28"/>
+        </w:rPr>
+        <w:t xml:space="preserve"> </w:t>
+      </w:r>
+      <w:r>
+        <w:rPr>
+          <w:b/>
+          <w:sz w:val="28"/>
+          <w:szCs w:val="28"/>
+        </w:rPr>
         <w:t>на</w:t>
       </w:r>
       <w:r>
         <w:rPr>
+          <w:b/>
           <w:spacing w:val="-1"/>
-        </w:rPr>
-        <w:t xml:space="preserve"> </w:t>
-      </w:r>
-      <w:r>
+          <w:sz w:val="28"/>
+          <w:szCs w:val="28"/>
+        </w:rPr>
+        <w:t xml:space="preserve"> </w:t>
+      </w:r>
+      <w:r>
+        <w:rPr>
+          <w:b/>
+          <w:sz w:val="28"/>
+          <w:szCs w:val="28"/>
+        </w:rPr>
         <w:t>контрольные</w:t>
       </w:r>
       <w:r>
         <w:rPr>
+          <w:b/>
           <w:spacing w:val="-6"/>
-        </w:rPr>
-        <w:t xml:space="preserve"> </w:t>
-      </w:r>
-      <w:r>
+          <w:sz w:val="28"/>
+          <w:szCs w:val="28"/>
+        </w:rPr>
+        <w:t xml:space="preserve"> </w:t>
+      </w:r>
+      <w:r>
+        <w:rPr>
+          <w:b/>
+          <w:sz w:val="28"/>
+          <w:szCs w:val="28"/>
+        </w:rPr>
         <w:t>вопросы</w:t>
       </w:r>
     </w:p>
@@ -1533,223 +1358,258 @@
         <w:tabs>
           <w:tab w:val="left" w:pos="741"/>
         </w:tabs>
-        <w:spacing w:before="185" w:line="259" w:lineRule="auto"/>
+        <w:spacing w:before="185" w:line="360" w:lineRule="auto"/>
+        <w:ind w:left="-284" w:right="619"/>
         <w:jc w:val="both"/>
         <w:rPr>
-          <w:sz w:val="24"/>
-        </w:rPr>
-      </w:pPr>
-      <w:r>
-        <w:rPr>
-          <w:sz w:val="24"/>
+          <w:sz w:val="28"/>
+          <w:szCs w:val="28"/>
+        </w:rPr>
+      </w:pPr>
+      <w:r>
+        <w:rPr>
+          <w:sz w:val="28"/>
+          <w:szCs w:val="28"/>
         </w:rPr>
         <w:t>Позиционные аргументы - это аргументы, передаваемые в вызов в определённой</w:t>
       </w:r>
       <w:r>
         <w:rPr>
           <w:spacing w:val="1"/>
-          <w:sz w:val="24"/>
-        </w:rPr>
-        <w:t xml:space="preserve"> </w:t>
-      </w:r>
-      <w:r>
-        <w:rPr>
-          <w:sz w:val="24"/>
+          <w:sz w:val="28"/>
+          <w:szCs w:val="28"/>
+        </w:rPr>
+        <w:t xml:space="preserve"> </w:t>
+      </w:r>
+      <w:r>
+        <w:rPr>
+          <w:sz w:val="28"/>
+          <w:szCs w:val="28"/>
         </w:rPr>
         <w:t>последовательности (на определённых позициях), без указания их имён. Элементы</w:t>
       </w:r>
       <w:r>
         <w:rPr>
           <w:spacing w:val="1"/>
-          <w:sz w:val="24"/>
-        </w:rPr>
-        <w:t xml:space="preserve"> </w:t>
-      </w:r>
-      <w:r>
-        <w:rPr>
-          <w:sz w:val="24"/>
+          <w:sz w:val="28"/>
+          <w:szCs w:val="28"/>
+        </w:rPr>
+        <w:t xml:space="preserve"> </w:t>
+      </w:r>
+      <w:r>
+        <w:rPr>
+          <w:sz w:val="28"/>
+          <w:szCs w:val="28"/>
         </w:rPr>
         <w:t>объектов,</w:t>
       </w:r>
       <w:r>
         <w:rPr>
           <w:spacing w:val="1"/>
-          <w:sz w:val="24"/>
-        </w:rPr>
-        <w:t xml:space="preserve"> </w:t>
-      </w:r>
-      <w:r>
-        <w:rPr>
-          <w:sz w:val="24"/>
+          <w:sz w:val="28"/>
+          <w:szCs w:val="28"/>
+        </w:rPr>
+        <w:t xml:space="preserve"> </w:t>
+      </w:r>
+      <w:r>
+        <w:rPr>
+          <w:sz w:val="28"/>
+          <w:szCs w:val="28"/>
         </w:rPr>
         <w:t>поддерживающих</w:t>
       </w:r>
       <w:r>
         <w:rPr>
           <w:spacing w:val="1"/>
-          <w:sz w:val="24"/>
-        </w:rPr>
-        <w:t xml:space="preserve"> </w:t>
-      </w:r>
-      <w:r>
-        <w:rPr>
-          <w:sz w:val="24"/>
+          <w:sz w:val="28"/>
+          <w:szCs w:val="28"/>
+        </w:rPr>
+        <w:t xml:space="preserve"> </w:t>
+      </w:r>
+      <w:r>
+        <w:rPr>
+          <w:sz w:val="28"/>
+          <w:szCs w:val="28"/>
         </w:rPr>
         <w:t>итерирование,</w:t>
       </w:r>
       <w:r>
         <w:rPr>
           <w:spacing w:val="1"/>
-          <w:sz w:val="24"/>
-        </w:rPr>
-        <w:t xml:space="preserve"> </w:t>
-      </w:r>
-      <w:r>
-        <w:rPr>
-          <w:sz w:val="24"/>
+          <w:sz w:val="28"/>
+          <w:szCs w:val="28"/>
+        </w:rPr>
+        <w:t xml:space="preserve"> </w:t>
+      </w:r>
+      <w:r>
+        <w:rPr>
+          <w:sz w:val="28"/>
+          <w:szCs w:val="28"/>
         </w:rPr>
         <w:t>могут</w:t>
       </w:r>
       <w:r>
         <w:rPr>
           <w:spacing w:val="1"/>
-          <w:sz w:val="24"/>
-        </w:rPr>
-        <w:t xml:space="preserve"> </w:t>
-      </w:r>
-      <w:r>
-        <w:rPr>
-          <w:sz w:val="24"/>
+          <w:sz w:val="28"/>
+          <w:szCs w:val="28"/>
+        </w:rPr>
+        <w:t xml:space="preserve"> </w:t>
+      </w:r>
+      <w:r>
+        <w:rPr>
+          <w:sz w:val="28"/>
+          <w:szCs w:val="28"/>
         </w:rPr>
         <w:t>использоваться</w:t>
       </w:r>
       <w:r>
         <w:rPr>
           <w:spacing w:val="1"/>
-          <w:sz w:val="24"/>
-        </w:rPr>
-        <w:t xml:space="preserve"> </w:t>
-      </w:r>
-      <w:r>
-        <w:rPr>
-          <w:sz w:val="24"/>
+          <w:sz w:val="28"/>
+          <w:szCs w:val="28"/>
+        </w:rPr>
+        <w:t xml:space="preserve"> </w:t>
+      </w:r>
+      <w:r>
+        <w:rPr>
+          <w:sz w:val="28"/>
+          <w:szCs w:val="28"/>
         </w:rPr>
         <w:t>в</w:t>
       </w:r>
       <w:r>
         <w:rPr>
           <w:spacing w:val="1"/>
-          <w:sz w:val="24"/>
-        </w:rPr>
-        <w:t xml:space="preserve"> </w:t>
-      </w:r>
-      <w:r>
-        <w:rPr>
-          <w:sz w:val="24"/>
+          <w:sz w:val="28"/>
+          <w:szCs w:val="28"/>
+        </w:rPr>
+        <w:t xml:space="preserve"> </w:t>
+      </w:r>
+      <w:r>
+        <w:rPr>
+          <w:sz w:val="28"/>
+          <w:szCs w:val="28"/>
         </w:rPr>
         <w:t>качестве</w:t>
       </w:r>
       <w:r>
         <w:rPr>
           <w:spacing w:val="1"/>
-          <w:sz w:val="24"/>
-        </w:rPr>
-        <w:t xml:space="preserve"> </w:t>
-      </w:r>
-      <w:r>
-        <w:rPr>
-          <w:sz w:val="24"/>
+          <w:sz w:val="28"/>
+          <w:szCs w:val="28"/>
+        </w:rPr>
+        <w:t xml:space="preserve"> </w:t>
+      </w:r>
+      <w:r>
+        <w:rPr>
+          <w:sz w:val="28"/>
+          <w:szCs w:val="28"/>
         </w:rPr>
         <w:t>позиционных</w:t>
       </w:r>
       <w:r>
         <w:rPr>
           <w:spacing w:val="-4"/>
-          <w:sz w:val="24"/>
-        </w:rPr>
-        <w:t xml:space="preserve"> </w:t>
-      </w:r>
-      <w:r>
-        <w:rPr>
-          <w:sz w:val="24"/>
+          <w:sz w:val="28"/>
+          <w:szCs w:val="28"/>
+        </w:rPr>
+        <w:t xml:space="preserve"> </w:t>
+      </w:r>
+      <w:r>
+        <w:rPr>
+          <w:sz w:val="28"/>
+          <w:szCs w:val="28"/>
         </w:rPr>
         <w:t>аргументов,</w:t>
       </w:r>
       <w:r>
         <w:rPr>
           <w:spacing w:val="-1"/>
-          <w:sz w:val="24"/>
-        </w:rPr>
-        <w:t xml:space="preserve"> </w:t>
-      </w:r>
-      <w:r>
-        <w:rPr>
-          <w:sz w:val="24"/>
+          <w:sz w:val="28"/>
+          <w:szCs w:val="28"/>
+        </w:rPr>
+        <w:t xml:space="preserve"> </w:t>
+      </w:r>
+      <w:r>
+        <w:rPr>
+          <w:sz w:val="28"/>
+          <w:szCs w:val="28"/>
         </w:rPr>
         <w:t>если</w:t>
       </w:r>
       <w:r>
         <w:rPr>
           <w:spacing w:val="-2"/>
-          <w:sz w:val="24"/>
-        </w:rPr>
-        <w:t xml:space="preserve"> </w:t>
-      </w:r>
-      <w:r>
-        <w:rPr>
-          <w:sz w:val="24"/>
+          <w:sz w:val="28"/>
+          <w:szCs w:val="28"/>
+        </w:rPr>
+        <w:t xml:space="preserve"> </w:t>
+      </w:r>
+      <w:r>
+        <w:rPr>
+          <w:sz w:val="28"/>
+          <w:szCs w:val="28"/>
         </w:rPr>
         <w:t>их</w:t>
       </w:r>
       <w:r>
         <w:rPr>
           <w:spacing w:val="-3"/>
-          <w:sz w:val="24"/>
-        </w:rPr>
-        <w:t xml:space="preserve"> </w:t>
-      </w:r>
-      <w:r>
-        <w:rPr>
-          <w:sz w:val="24"/>
+          <w:sz w:val="28"/>
+          <w:szCs w:val="28"/>
+        </w:rPr>
+        <w:t xml:space="preserve"> </w:t>
+      </w:r>
+      <w:r>
+        <w:rPr>
+          <w:sz w:val="28"/>
+          <w:szCs w:val="28"/>
         </w:rPr>
         <w:t>распаковать</w:t>
       </w:r>
       <w:r>
         <w:rPr>
           <w:spacing w:val="-6"/>
-          <w:sz w:val="24"/>
-        </w:rPr>
-        <w:t xml:space="preserve"> </w:t>
-      </w:r>
-      <w:r>
-        <w:rPr>
-          <w:sz w:val="24"/>
+          <w:sz w:val="28"/>
+          <w:szCs w:val="28"/>
+        </w:rPr>
+        <w:t xml:space="preserve"> </w:t>
+      </w:r>
+      <w:r>
+        <w:rPr>
+          <w:sz w:val="28"/>
+          <w:szCs w:val="28"/>
         </w:rPr>
         <w:t>при</w:t>
       </w:r>
       <w:r>
         <w:rPr>
           <w:spacing w:val="3"/>
-          <w:sz w:val="24"/>
-        </w:rPr>
-        <w:t xml:space="preserve"> </w:t>
-      </w:r>
-      <w:r>
-        <w:rPr>
-          <w:sz w:val="24"/>
+          <w:sz w:val="28"/>
+          <w:szCs w:val="28"/>
+        </w:rPr>
+        <w:t xml:space="preserve"> </w:t>
+      </w:r>
+      <w:r>
+        <w:rPr>
+          <w:sz w:val="28"/>
+          <w:szCs w:val="28"/>
         </w:rPr>
         <w:t>помощи</w:t>
       </w:r>
       <w:r>
         <w:rPr>
           <w:spacing w:val="-2"/>
-          <w:sz w:val="24"/>
-        </w:rPr>
-        <w:t xml:space="preserve"> </w:t>
-      </w:r>
-      <w:r>
-        <w:rPr>
-          <w:sz w:val="24"/>
+          <w:sz w:val="28"/>
+          <w:szCs w:val="28"/>
+        </w:rPr>
+        <w:t xml:space="preserve"> </w:t>
+      </w:r>
+      <w:r>
+        <w:rPr>
+          <w:sz w:val="28"/>
+          <w:szCs w:val="28"/>
         </w:rPr>
         <w:t>*.</w:t>
       </w:r>
@@ -1764,224 +1624,258 @@
         <w:tabs>
           <w:tab w:val="left" w:pos="741"/>
         </w:tabs>
-        <w:spacing w:line="259" w:lineRule="auto"/>
-        <w:ind w:right="172"/>
+        <w:spacing w:line="360" w:lineRule="auto"/>
+        <w:ind w:left="-284" w:right="619"/>
         <w:jc w:val="both"/>
         <w:rPr>
-          <w:sz w:val="24"/>
-        </w:rPr>
-      </w:pPr>
-      <w:r>
-        <w:rPr>
-          <w:sz w:val="24"/>
+          <w:sz w:val="28"/>
+          <w:szCs w:val="28"/>
+        </w:rPr>
+      </w:pPr>
+      <w:r>
+        <w:rPr>
+          <w:sz w:val="28"/>
+          <w:szCs w:val="28"/>
         </w:rPr>
         <w:t>Именованные аргументы - это аргументы, передаваемые в вызов в определённой</w:t>
       </w:r>
       <w:r>
         <w:rPr>
           <w:spacing w:val="1"/>
-          <w:sz w:val="24"/>
-        </w:rPr>
-        <w:t xml:space="preserve"> </w:t>
-      </w:r>
-      <w:r>
-        <w:rPr>
-          <w:sz w:val="24"/>
+          <w:sz w:val="28"/>
+          <w:szCs w:val="28"/>
+        </w:rPr>
+        <w:t xml:space="preserve"> </w:t>
+      </w:r>
+      <w:r>
+        <w:rPr>
+          <w:sz w:val="28"/>
+          <w:szCs w:val="28"/>
         </w:rPr>
         <w:t>последовательности (на определённых позициях), без указания их имён. Элементы</w:t>
       </w:r>
       <w:r>
         <w:rPr>
           <w:spacing w:val="1"/>
-          <w:sz w:val="24"/>
-        </w:rPr>
-        <w:t xml:space="preserve"> </w:t>
-      </w:r>
-      <w:r>
-        <w:rPr>
-          <w:sz w:val="24"/>
+          <w:sz w:val="28"/>
+          <w:szCs w:val="28"/>
+        </w:rPr>
+        <w:t xml:space="preserve"> </w:t>
+      </w:r>
+      <w:r>
+        <w:rPr>
+          <w:sz w:val="28"/>
+          <w:szCs w:val="28"/>
         </w:rPr>
         <w:t>объектов,</w:t>
       </w:r>
       <w:r>
         <w:rPr>
           <w:spacing w:val="1"/>
-          <w:sz w:val="24"/>
-        </w:rPr>
-        <w:t xml:space="preserve"> </w:t>
-      </w:r>
-      <w:r>
-        <w:rPr>
-          <w:sz w:val="24"/>
+          <w:sz w:val="28"/>
+          <w:szCs w:val="28"/>
+        </w:rPr>
+        <w:t xml:space="preserve"> </w:t>
+      </w:r>
+      <w:r>
+        <w:rPr>
+          <w:sz w:val="28"/>
+          <w:szCs w:val="28"/>
         </w:rPr>
         <w:t>поддерживающих</w:t>
       </w:r>
       <w:r>
         <w:rPr>
           <w:spacing w:val="1"/>
-          <w:sz w:val="24"/>
-        </w:rPr>
-        <w:t xml:space="preserve"> </w:t>
-      </w:r>
-      <w:r>
-        <w:rPr>
-          <w:sz w:val="24"/>
+          <w:sz w:val="28"/>
+          <w:szCs w:val="28"/>
+        </w:rPr>
+        <w:t xml:space="preserve"> </w:t>
+      </w:r>
+      <w:r>
+        <w:rPr>
+          <w:sz w:val="28"/>
+          <w:szCs w:val="28"/>
         </w:rPr>
         <w:t>итерирование,</w:t>
       </w:r>
       <w:r>
         <w:rPr>
           <w:spacing w:val="1"/>
-          <w:sz w:val="24"/>
-        </w:rPr>
-        <w:t xml:space="preserve"> </w:t>
-      </w:r>
-      <w:r>
-        <w:rPr>
-          <w:sz w:val="24"/>
+          <w:sz w:val="28"/>
+          <w:szCs w:val="28"/>
+        </w:rPr>
+        <w:t xml:space="preserve"> </w:t>
+      </w:r>
+      <w:r>
+        <w:rPr>
+          <w:sz w:val="28"/>
+          <w:szCs w:val="28"/>
         </w:rPr>
         <w:t>могут</w:t>
       </w:r>
       <w:r>
         <w:rPr>
           <w:spacing w:val="1"/>
-          <w:sz w:val="24"/>
-        </w:rPr>
-        <w:t xml:space="preserve"> </w:t>
-      </w:r>
-      <w:r>
-        <w:rPr>
-          <w:sz w:val="24"/>
+          <w:sz w:val="28"/>
+          <w:szCs w:val="28"/>
+        </w:rPr>
+        <w:t xml:space="preserve"> </w:t>
+      </w:r>
+      <w:r>
+        <w:rPr>
+          <w:sz w:val="28"/>
+          <w:szCs w:val="28"/>
         </w:rPr>
         <w:t>использоваться</w:t>
       </w:r>
       <w:r>
         <w:rPr>
           <w:spacing w:val="1"/>
-          <w:sz w:val="24"/>
-        </w:rPr>
-        <w:t xml:space="preserve"> </w:t>
-      </w:r>
-      <w:r>
-        <w:rPr>
-          <w:sz w:val="24"/>
+          <w:sz w:val="28"/>
+          <w:szCs w:val="28"/>
+        </w:rPr>
+        <w:t xml:space="preserve"> </w:t>
+      </w:r>
+      <w:r>
+        <w:rPr>
+          <w:sz w:val="28"/>
+          <w:szCs w:val="28"/>
         </w:rPr>
         <w:t>в</w:t>
       </w:r>
       <w:r>
         <w:rPr>
           <w:spacing w:val="1"/>
-          <w:sz w:val="24"/>
-        </w:rPr>
-        <w:t xml:space="preserve"> </w:t>
-      </w:r>
-      <w:r>
-        <w:rPr>
-          <w:sz w:val="24"/>
+          <w:sz w:val="28"/>
+          <w:szCs w:val="28"/>
+        </w:rPr>
+        <w:t xml:space="preserve"> </w:t>
+      </w:r>
+      <w:r>
+        <w:rPr>
+          <w:sz w:val="28"/>
+          <w:szCs w:val="28"/>
         </w:rPr>
         <w:t>качестве</w:t>
       </w:r>
       <w:r>
         <w:rPr>
           <w:spacing w:val="1"/>
-          <w:sz w:val="24"/>
-        </w:rPr>
-        <w:t xml:space="preserve"> </w:t>
-      </w:r>
-      <w:r>
-        <w:rPr>
-          <w:sz w:val="24"/>
+          <w:sz w:val="28"/>
+          <w:szCs w:val="28"/>
+        </w:rPr>
+        <w:t xml:space="preserve"> </w:t>
+      </w:r>
+      <w:r>
+        <w:rPr>
+          <w:sz w:val="28"/>
+          <w:szCs w:val="28"/>
         </w:rPr>
         <w:t>позиционных</w:t>
       </w:r>
       <w:r>
         <w:rPr>
           <w:spacing w:val="-4"/>
-          <w:sz w:val="24"/>
-        </w:rPr>
-        <w:t xml:space="preserve"> </w:t>
-      </w:r>
-      <w:r>
-        <w:rPr>
-          <w:sz w:val="24"/>
+          <w:sz w:val="28"/>
+          <w:szCs w:val="28"/>
+        </w:rPr>
+        <w:t xml:space="preserve"> </w:t>
+      </w:r>
+      <w:r>
+        <w:rPr>
+          <w:sz w:val="28"/>
+          <w:szCs w:val="28"/>
         </w:rPr>
         <w:t>аргументов,</w:t>
       </w:r>
       <w:r>
         <w:rPr>
           <w:spacing w:val="-1"/>
-          <w:sz w:val="24"/>
-        </w:rPr>
-        <w:t xml:space="preserve"> </w:t>
-      </w:r>
-      <w:r>
-        <w:rPr>
-          <w:sz w:val="24"/>
+          <w:sz w:val="28"/>
+          <w:szCs w:val="28"/>
+        </w:rPr>
+        <w:t xml:space="preserve"> </w:t>
+      </w:r>
+      <w:r>
+        <w:rPr>
+          <w:sz w:val="28"/>
+          <w:szCs w:val="28"/>
         </w:rPr>
         <w:t>если</w:t>
       </w:r>
       <w:r>
         <w:rPr>
           <w:spacing w:val="-2"/>
-          <w:sz w:val="24"/>
-        </w:rPr>
-        <w:t xml:space="preserve"> </w:t>
-      </w:r>
-      <w:r>
-        <w:rPr>
-          <w:sz w:val="24"/>
+          <w:sz w:val="28"/>
+          <w:szCs w:val="28"/>
+        </w:rPr>
+        <w:t xml:space="preserve"> </w:t>
+      </w:r>
+      <w:r>
+        <w:rPr>
+          <w:sz w:val="28"/>
+          <w:szCs w:val="28"/>
         </w:rPr>
         <w:t>их</w:t>
       </w:r>
       <w:r>
         <w:rPr>
           <w:spacing w:val="-3"/>
-          <w:sz w:val="24"/>
-        </w:rPr>
-        <w:t xml:space="preserve"> </w:t>
-      </w:r>
-      <w:r>
-        <w:rPr>
-          <w:sz w:val="24"/>
+          <w:sz w:val="28"/>
+          <w:szCs w:val="28"/>
+        </w:rPr>
+        <w:t xml:space="preserve"> </w:t>
+      </w:r>
+      <w:r>
+        <w:rPr>
+          <w:sz w:val="28"/>
+          <w:szCs w:val="28"/>
         </w:rPr>
         <w:t>распаковать</w:t>
       </w:r>
       <w:r>
         <w:rPr>
           <w:spacing w:val="-6"/>
-          <w:sz w:val="24"/>
-        </w:rPr>
-        <w:t xml:space="preserve"> </w:t>
-      </w:r>
-      <w:r>
-        <w:rPr>
-          <w:sz w:val="24"/>
+          <w:sz w:val="28"/>
+          <w:szCs w:val="28"/>
+        </w:rPr>
+        <w:t xml:space="preserve"> </w:t>
+      </w:r>
+      <w:r>
+        <w:rPr>
+          <w:sz w:val="28"/>
+          <w:szCs w:val="28"/>
         </w:rPr>
         <w:t>при</w:t>
       </w:r>
       <w:r>
         <w:rPr>
           <w:spacing w:val="3"/>
-          <w:sz w:val="24"/>
-        </w:rPr>
-        <w:t xml:space="preserve"> </w:t>
-      </w:r>
-      <w:r>
-        <w:rPr>
-          <w:sz w:val="24"/>
+          <w:sz w:val="28"/>
+          <w:szCs w:val="28"/>
+        </w:rPr>
+        <w:t xml:space="preserve"> </w:t>
+      </w:r>
+      <w:r>
+        <w:rPr>
+          <w:sz w:val="28"/>
+          <w:szCs w:val="28"/>
         </w:rPr>
         <w:t>помощи</w:t>
       </w:r>
       <w:r>
         <w:rPr>
           <w:spacing w:val="-2"/>
-          <w:sz w:val="24"/>
-        </w:rPr>
-        <w:t xml:space="preserve"> </w:t>
-      </w:r>
-      <w:r>
-        <w:rPr>
-          <w:sz w:val="24"/>
+          <w:sz w:val="28"/>
+          <w:szCs w:val="28"/>
+        </w:rPr>
+        <w:t xml:space="preserve"> </w:t>
+      </w:r>
+      <w:r>
+        <w:rPr>
+          <w:sz w:val="28"/>
+          <w:szCs w:val="28"/>
         </w:rPr>
         <w:t>*.</w:t>
       </w:r>
@@ -1996,42 +1890,48 @@
         <w:tabs>
           <w:tab w:val="left" w:pos="741"/>
         </w:tabs>
-        <w:spacing w:line="259" w:lineRule="auto"/>
-        <w:ind w:right="170"/>
+        <w:spacing w:line="360" w:lineRule="auto"/>
+        <w:ind w:left="-284" w:right="619"/>
         <w:jc w:val="both"/>
         <w:rPr>
-          <w:sz w:val="24"/>
-        </w:rPr>
-      </w:pPr>
-      <w:r>
-        <w:rPr>
-          <w:sz w:val="24"/>
+          <w:sz w:val="28"/>
+          <w:szCs w:val="28"/>
+        </w:rPr>
+      </w:pPr>
+      <w:r>
+        <w:rPr>
+          <w:sz w:val="28"/>
+          <w:szCs w:val="28"/>
         </w:rPr>
         <w:t>Оператор * необходим для распаковки итерируемых элементов, передаваемых в</w:t>
       </w:r>
       <w:r>
         <w:rPr>
           <w:spacing w:val="1"/>
-          <w:sz w:val="24"/>
-        </w:rPr>
-        <w:t xml:space="preserve"> </w:t>
-      </w:r>
-      <w:r>
-        <w:rPr>
-          <w:sz w:val="24"/>
+          <w:sz w:val="28"/>
+          <w:szCs w:val="28"/>
+        </w:rPr>
+        <w:t xml:space="preserve"> </w:t>
+      </w:r>
+      <w:r>
+        <w:rPr>
+          <w:sz w:val="28"/>
+          <w:szCs w:val="28"/>
         </w:rPr>
         <w:t>качестве аргумента</w:t>
       </w:r>
       <w:r>
         <w:rPr>
           <w:spacing w:val="1"/>
-          <w:sz w:val="24"/>
-        </w:rPr>
-        <w:t xml:space="preserve"> </w:t>
-      </w:r>
-      <w:r>
-        <w:rPr>
-          <w:sz w:val="24"/>
+          <w:sz w:val="28"/>
+          <w:szCs w:val="28"/>
+        </w:rPr>
+        <w:t xml:space="preserve"> </w:t>
+      </w:r>
+      <w:r>
+        <w:rPr>
+          <w:sz w:val="28"/>
+          <w:szCs w:val="28"/>
         </w:rPr>
         <w:t>функции.</w:t>
       </w:r>
@@ -2046,35 +1946,33 @@
         <w:tabs>
           <w:tab w:val="left" w:pos="741"/>
         </w:tabs>
-        <w:spacing w:line="259" w:lineRule="auto"/>
-        <w:ind w:right="179"/>
+        <w:spacing w:line="360" w:lineRule="auto"/>
+        <w:ind w:left="-284" w:right="619"/>
         <w:jc w:val="both"/>
         <w:rPr>
-          <w:sz w:val="24"/>
-        </w:rPr>
-      </w:pPr>
-      <w:r>
-        <w:rPr>
-          <w:sz w:val="24"/>
-        </w:rPr>
-        <w:t>Конструкции * и ** необх</w:t>
-      </w:r>
-      <w:r>
-        <w:rPr>
-          <w:sz w:val="24"/>
-        </w:rPr>
-        <w:t>одимы для распаковки аргументов соответствующего</w:t>
+          <w:sz w:val="28"/>
+          <w:szCs w:val="28"/>
+        </w:rPr>
+      </w:pPr>
+      <w:r>
+        <w:rPr>
+          <w:sz w:val="28"/>
+          <w:szCs w:val="28"/>
+        </w:rPr>
+        <w:t>Конструкции * и ** необходимы для распаковки аргументов соответствующего</w:t>
       </w:r>
       <w:r>
         <w:rPr>
           <w:spacing w:val="1"/>
-          <w:sz w:val="24"/>
-        </w:rPr>
-        <w:t xml:space="preserve"> </w:t>
-      </w:r>
-      <w:r>
-        <w:rPr>
-          <w:sz w:val="24"/>
+          <w:sz w:val="28"/>
+          <w:szCs w:val="28"/>
+        </w:rPr>
+        <w:t xml:space="preserve"> </w:t>
+      </w:r>
+      <w:r>
+        <w:rPr>
+          <w:sz w:val="28"/>
+          <w:szCs w:val="28"/>
         </w:rPr>
         <w:t>типа.</w:t>
       </w:r>
@@ -2235,7 +2133,7 @@
   </w:docDefaults>
   <w:latentStyles w:defLockedState="0" w:defUIPriority="99" w:defSemiHidden="0" w:defUnhideWhenUsed="0" w:defQFormat="0" w:count="371">
     <w:lsdException w:name="Normal" w:uiPriority="0" w:qFormat="1"/>
-    <w:lsdException w:name="heading 1" w:uiPriority="9" w:qFormat="1"/>
+    <w:lsdException w:name="heading 1" w:uiPriority="1" w:qFormat="1"/>
     <w:lsdException w:name="heading 2" w:semiHidden="1" w:uiPriority="9" w:unhideWhenUsed="1" w:qFormat="1"/>
     <w:lsdException w:name="heading 3" w:semiHidden="1" w:uiPriority="9" w:unhideWhenUsed="1" w:qFormat="1"/>
     <w:lsdException w:name="heading 4" w:semiHidden="1" w:uiPriority="9" w:unhideWhenUsed="1" w:qFormat="1"/>
@@ -2615,6 +2513,24 @@
       <w:lang w:val="ru-RU"/>
     </w:rPr>
   </w:style>
+  <w:style w:type="paragraph" w:styleId="1">
+    <w:name w:val="heading 1"/>
+    <w:basedOn w:val="a"/>
+    <w:link w:val="10"/>
+    <w:uiPriority w:val="1"/>
+    <w:qFormat/>
+    <w:rsid w:val="00CD691A"/>
+    <w:pPr>
+      <w:ind w:left="1558" w:hanging="708"/>
+      <w:outlineLvl w:val="0"/>
+    </w:pPr>
+    <w:rPr>
+      <w:b/>
+      <w:bCs/>
+      <w:sz w:val="28"/>
+      <w:szCs w:val="28"/>
+    </w:rPr>
+  </w:style>
   <w:style w:type="character" w:default="1" w:styleId="a0">
     <w:name w:val="Default Paragraph Font"/>
     <w:uiPriority w:val="1"/>
@@ -2693,6 +2609,21 @@
     <w:rPr>
       <w:color w:val="0000FF" w:themeColor="hyperlink"/>
       <w:u w:val="single"/>
+    </w:rPr>
+  </w:style>
+  <w:style w:type="character" w:customStyle="1" w:styleId="10">
+    <w:name w:val="Заголовок 1 Знак"/>
+    <w:basedOn w:val="a0"/>
+    <w:link w:val="1"/>
+    <w:uiPriority w:val="1"/>
+    <w:rsid w:val="00CD691A"/>
+    <w:rPr>
+      <w:rFonts w:ascii="Times New Roman" w:eastAsia="Times New Roman" w:hAnsi="Times New Roman" w:cs="Times New Roman"/>
+      <w:b/>
+      <w:bCs/>
+      <w:sz w:val="28"/>
+      <w:szCs w:val="28"/>
+      <w:lang w:val="ru-RU"/>
     </w:rPr>
   </w:style>
 </w:styles>
